--- a/try.docx
+++ b/try.docx
@@ -66,145 +66,8 @@
       <w:pPr>
         <w:pStyle w:val="Heading2"/>
       </w:pPr>
-      <w:bookmarkStart w:id="21" w:name="r-markdown"/>
+      <w:bookmarkStart w:id="21" w:name="including-plots"/>
       <w:bookmarkEnd w:id="21"/>
-      <w:r>
-        <w:t xml:space="preserve">R Markdown</w:t>
-      </w:r>
-    </w:p>
-    <w:p>
-      <w:pPr>
-        <w:pStyle w:val="FirstParagraph"/>
-      </w:pPr>
-      <w:r>
-        <w:t xml:space="preserve">This is an R Markdown document. Markdown is a simple formatting syntax for authoring HTML, PDF, and MS Word documents. For more details on using R Markdown see</w:t>
-      </w:r>
-      <w:r>
-        <w:t xml:space="preserve"> </w:t>
-      </w:r>
-      <w:hyperlink r:id="rId22">
-        <w:r>
-          <w:rPr>
-            <w:rStyle w:val="Hyperlink"/>
-          </w:rPr>
-          <w:t xml:space="preserve">http://rmarkdown.rstudio.com</w:t>
-        </w:r>
-      </w:hyperlink>
-      <w:r>
-        <w:t xml:space="preserve">.</w:t>
-      </w:r>
-    </w:p>
-    <w:p>
-      <w:pPr>
-        <w:pStyle w:val="BodyText"/>
-      </w:pPr>
-      <w:r>
-        <w:t xml:space="preserve">When you click the</w:t>
-      </w:r>
-      <w:r>
-        <w:t xml:space="preserve"> </w:t>
-      </w:r>
-      <w:r>
-        <w:rPr>
-          <w:b/>
-        </w:rPr>
-        <w:t xml:space="preserve">Knit</w:t>
-      </w:r>
-      <w:r>
-        <w:t xml:space="preserve"> </w:t>
-      </w:r>
-      <w:r>
-        <w:t xml:space="preserve">button a document will be generated that includes both content as well as the output of any embedded R code chunks within the document. You can embed an R code chunk like this:</w:t>
-      </w:r>
-    </w:p>
-    <w:p>
-      <w:pPr>
-        <w:pStyle w:val="SourceCode"/>
-      </w:pPr>
-      <w:r>
-        <w:rPr>
-          <w:rStyle w:val="KeywordTok"/>
-        </w:rPr>
-        <w:t xml:space="preserve">summary</w:t>
-      </w:r>
-      <w:r>
-        <w:rPr>
-          <w:rStyle w:val="NormalTok"/>
-        </w:rPr>
-        <w:t xml:space="preserve">(cars)</w:t>
-      </w:r>
-    </w:p>
-    <w:p>
-      <w:pPr>
-        <w:pStyle w:val="SourceCode"/>
-      </w:pPr>
-      <w:r>
-        <w:rPr>
-          <w:rStyle w:val="VerbatimChar"/>
-        </w:rPr>
-        <w:t xml:space="preserve">##      speed           dist       </w:t>
-      </w:r>
-      <w:r>
-        <w:br w:type="textWrapping"/>
-      </w:r>
-      <w:r>
-        <w:rPr>
-          <w:rStyle w:val="VerbatimChar"/>
-        </w:rPr>
-        <w:t xml:space="preserve">##  Min.   : 4.0   Min.   :  2.00  </w:t>
-      </w:r>
-      <w:r>
-        <w:br w:type="textWrapping"/>
-      </w:r>
-      <w:r>
-        <w:rPr>
-          <w:rStyle w:val="VerbatimChar"/>
-        </w:rPr>
-        <w:t xml:space="preserve">##  1st Qu.:12.0   1st Qu.: 26.00  </w:t>
-      </w:r>
-      <w:r>
-        <w:br w:type="textWrapping"/>
-      </w:r>
-      <w:r>
-        <w:rPr>
-          <w:rStyle w:val="VerbatimChar"/>
-        </w:rPr>
-        <w:t xml:space="preserve">##  Median :15.0   Median : 36.00  </w:t>
-      </w:r>
-      <w:r>
-        <w:br w:type="textWrapping"/>
-      </w:r>
-      <w:r>
-        <w:rPr>
-          <w:rStyle w:val="VerbatimChar"/>
-        </w:rPr>
-        <w:t xml:space="preserve">##  Mean   :15.4   Mean   : 42.98  </w:t>
-      </w:r>
-      <w:r>
-        <w:br w:type="textWrapping"/>
-      </w:r>
-      <w:r>
-        <w:rPr>
-          <w:rStyle w:val="VerbatimChar"/>
-        </w:rPr>
-        <w:t xml:space="preserve">##  3rd Qu.:19.0   3rd Qu.: 56.00  </w:t>
-      </w:r>
-      <w:r>
-        <w:br w:type="textWrapping"/>
-      </w:r>
-      <w:r>
-        <w:rPr>
-          <w:rStyle w:val="VerbatimChar"/>
-        </w:rPr>
-        <w:t xml:space="preserve">##  Max.   :25.0   Max.   :120.00</w:t>
-      </w:r>
-    </w:p>
-    <w:p>
-      <w:pPr>
-        <w:pStyle w:val="Heading2"/>
-      </w:pPr>
-      <w:bookmarkStart w:id="23" w:name="including-plots"/>
-      <w:bookmarkEnd w:id="23"/>
       <w:r>
         <w:t xml:space="preserve">Including Plots</w:t>
       </w:r>
@@ -226,7 +89,7 @@
           <wp:inline>
             <wp:extent cx="4620126" cy="3696101"/>
             <wp:effectExtent b="0" l="0" r="0" t="0"/>
-            <wp:docPr descr="" id="1" name="Picture"/>
+            <wp:docPr descr="" title="" id="1" name="Picture"/>
             <a:graphic>
               <a:graphicData uri="http://schemas.openxmlformats.org/drawingml/2006/picture">
                 <pic:pic>
@@ -237,7 +100,7 @@
                     </pic:cNvPicPr>
                   </pic:nvPicPr>
                   <pic:blipFill>
-                    <a:blip r:embed="rId24"/>
+                    <a:blip r:embed="rId22"/>
                     <a:stretch>
                       <a:fillRect/>
                     </a:stretch>
@@ -297,6 +160,222 @@
           </w:p>
         </w:tc>
       </w:tr>
+      <w:tr>
+        <w:tc>
+          <w:p>
+            <w:pPr>
+              <w:pStyle w:val="Compact"/>
+              <w:jc w:val="left"/>
+            </w:pPr>
+            <m:oMath>
+              <m:sSub>
+                <m:e>
+                  <m:r>
+                    <m:t>I</m:t>
+                  </m:r>
+                </m:e>
+                <m:sub>
+                  <m:r>
+                    <m:t>e</m:t>
+                  </m:r>
+                </m:sub>
+              </m:sSub>
+            </m:oMath>
+          </w:p>
+        </w:tc>
+        <w:tc>
+          <w:p>
+            <w:pPr>
+              <w:pStyle w:val="Compact"/>
+              <w:jc w:val="left"/>
+            </w:pPr>
+            <w:r>
+              <w:t xml:space="preserve">investment in eco-design</w:t>
+            </w:r>
+          </w:p>
+        </w:tc>
+      </w:tr>
+      <w:tr>
+        <w:tc>
+          <w:p>
+            <w:pPr>
+              <w:pStyle w:val="Compact"/>
+              <w:jc w:val="left"/>
+            </w:pPr>
+            <m:oMath>
+              <m:sSub>
+                <m:e>
+                  <m:r>
+                    <m:t>I</m:t>
+                  </m:r>
+                </m:e>
+                <m:sub>
+                  <m:r>
+                    <m:t>I</m:t>
+                  </m:r>
+                </m:sub>
+              </m:sSub>
+            </m:oMath>
+          </w:p>
+        </w:tc>
+        <w:tc>
+          <w:p>
+            <w:pPr>
+              <w:pStyle w:val="Compact"/>
+              <w:jc w:val="left"/>
+            </w:pPr>
+            <w:r>
+              <w:t xml:space="preserve">investment in infrastructure</w:t>
+            </w:r>
+          </w:p>
+        </w:tc>
+      </w:tr>
+      <w:tr>
+        <w:tc>
+          <w:p>
+            <w:pPr>
+              <w:pStyle w:val="Compact"/>
+              <w:jc w:val="left"/>
+            </w:pPr>
+            <m:oMath>
+              <m:sSub>
+                <m:e>
+                  <m:r>
+                    <m:t>I</m:t>
+                  </m:r>
+                </m:e>
+                <m:sub>
+                  <m:r>
+                    <m:t>c</m:t>
+                  </m:r>
+                  <m:r>
+                    <m:t>l</m:t>
+                  </m:r>
+                </m:sub>
+              </m:sSub>
+            </m:oMath>
+          </w:p>
+        </w:tc>
+        <w:tc>
+          <w:p>
+            <w:pPr>
+              <w:pStyle w:val="Compact"/>
+              <w:jc w:val="left"/>
+            </w:pPr>
+            <w:r>
+              <w:t xml:space="preserve">investment in clean production</w:t>
+            </w:r>
+          </w:p>
+        </w:tc>
+      </w:tr>
+      <w:tr>
+        <w:tc>
+          <w:p>
+            <w:pPr>
+              <w:pStyle w:val="Compact"/>
+              <w:jc w:val="left"/>
+            </w:pPr>
+            <m:oMath>
+              <m:sSub>
+                <m:e>
+                  <m:r>
+                    <m:t>I</m:t>
+                  </m:r>
+                </m:e>
+                <m:sub>
+                  <m:r>
+                    <m:t>r</m:t>
+                  </m:r>
+                </m:sub>
+              </m:sSub>
+            </m:oMath>
+          </w:p>
+        </w:tc>
+        <w:tc>
+          <w:p>
+            <w:pPr>
+              <w:pStyle w:val="Compact"/>
+              <w:jc w:val="left"/>
+            </w:pPr>
+            <w:r>
+              <w:t xml:space="preserve">Investment in recycling technology</w:t>
+            </w:r>
+          </w:p>
+        </w:tc>
+      </w:tr>
+      <w:tr>
+        <w:tc>
+          <w:p>
+            <w:pPr>
+              <w:pStyle w:val="Compact"/>
+              <w:jc w:val="left"/>
+            </w:pPr>
+            <m:oMath>
+              <m:sSub>
+                <m:e>
+                  <m:r>
+                    <m:t>I</m:t>
+                  </m:r>
+                </m:e>
+                <m:sub>
+                  <m:r>
+                    <m:t>c</m:t>
+                  </m:r>
+                  <m:r>
+                    <m:t>l</m:t>
+                  </m:r>
+                </m:sub>
+              </m:sSub>
+            </m:oMath>
+          </w:p>
+        </w:tc>
+        <w:tc>
+          <w:p>
+            <w:pPr>
+              <w:pStyle w:val="Compact"/>
+              <w:jc w:val="left"/>
+            </w:pPr>
+            <w:r>
+              <w:t xml:space="preserve">investment in clean production</w:t>
+            </w:r>
+          </w:p>
+        </w:tc>
+      </w:tr>
+      <w:tr>
+        <w:tc>
+          <w:p>
+            <w:pPr>
+              <w:pStyle w:val="Compact"/>
+              <w:jc w:val="left"/>
+            </w:pPr>
+            <m:oMath>
+              <m:sSub>
+                <m:e>
+                  <m:r>
+                    <m:t>I</m:t>
+                  </m:r>
+                </m:e>
+                <m:sub>
+                  <m:r>
+                    <m:t>r</m:t>
+                  </m:r>
+                </m:sub>
+              </m:sSub>
+            </m:oMath>
+          </w:p>
+        </w:tc>
+        <w:tc>
+          <w:p>
+            <w:pPr>
+              <w:pStyle w:val="Compact"/>
+              <w:jc w:val="left"/>
+            </w:pPr>
+            <w:r>
+              <w:t xml:space="preserve">Investment in recycling technology</w:t>
+            </w:r>
+          </w:p>
+        </w:tc>
+      </w:tr>
     </w:tbl>
     <w:sectPr/>
   </w:body>
@@ -406,7 +485,7 @@
     </w:lvl>
   </w:abstractNum>
   <w:abstractNum w:abstractNumId="990">
-    <w:nsid w:val="3c2852a4"/>
+    <w:nsid w:val="942ccb40"/>
     <w:multiLevelType w:val="multilevel"/>
     <w:lvl w:ilvl="0">
       <w:numFmt w:val="bullet"/>
